--- a/trunk/docs/manuales/manual-usuario-exfida.docx
+++ b/trunk/docs/manuales/manual-usuario-exfida.docx
@@ -106,7 +106,13 @@
     <w:sdt>
       <w:sdtPr>
         <w:rPr>
-          <w:lang w:val="es-ES"/>
+          <w:rFonts w:asciiTheme="minorHAnsi" w:eastAsiaTheme="minorHAnsi" w:hAnsiTheme="minorHAnsi" w:cstheme="minorBidi"/>
+          <w:b w:val="0"/>
+          <w:bCs w:val="0"/>
+          <w:color w:val="auto"/>
+          <w:sz w:val="22"/>
+          <w:szCs w:val="22"/>
+          <w:lang w:val="es-ES" w:eastAsia="en-US"/>
         </w:rPr>
         <w:id w:val="-1813716702"/>
         <w:docPartObj>
@@ -114,15 +120,7 @@
           <w:docPartUnique/>
         </w:docPartObj>
       </w:sdtPr>
-      <w:sdtEndPr>
-        <w:rPr>
-          <w:rFonts w:asciiTheme="minorHAnsi" w:eastAsiaTheme="minorHAnsi" w:hAnsiTheme="minorHAnsi" w:cstheme="minorBidi"/>
-          <w:color w:val="auto"/>
-          <w:sz w:val="22"/>
-          <w:szCs w:val="22"/>
-          <w:lang w:eastAsia="en-US"/>
-        </w:rPr>
-      </w:sdtEndPr>
+      <w:sdtEndPr/>
       <w:sdtContent>
         <w:p>
           <w:pPr>
@@ -135,8 +133,6 @@
             <w:t>Contenido</w:t>
           </w:r>
         </w:p>
-        <w:bookmarkStart w:id="0" w:name="_GoBack"/>
-        <w:bookmarkEnd w:id="0"/>
         <w:p>
           <w:pPr>
             <w:pStyle w:val="TDC1"/>
@@ -1533,7 +1529,7 @@
           <w:lang w:eastAsia="es-CL"/>
         </w:rPr>
       </w:pPr>
-      <w:bookmarkStart w:id="1" w:name="_Toc334987944"/>
+      <w:bookmarkStart w:id="0" w:name="_Toc334987944"/>
       <w:r>
         <w:rPr>
           <w:noProof/>
@@ -1541,7 +1537,7 @@
         </w:rPr>
         <w:t>INGRESO AL SISTEMA</w:t>
       </w:r>
-      <w:bookmarkEnd w:id="1"/>
+      <w:bookmarkEnd w:id="0"/>
     </w:p>
     <w:p>
       <w:pPr>
@@ -1619,21 +1615,21 @@
       <w:pPr>
         <w:pStyle w:val="Ttulo1"/>
       </w:pPr>
-      <w:bookmarkStart w:id="2" w:name="_Toc334987945"/>
+      <w:bookmarkStart w:id="1" w:name="_Toc334987945"/>
       <w:r>
         <w:t>PERFILAMIENTO</w:t>
       </w:r>
+      <w:bookmarkEnd w:id="1"/>
+    </w:p>
+    <w:p>
+      <w:pPr>
+        <w:pStyle w:val="Ttulo2"/>
+      </w:pPr>
+      <w:bookmarkStart w:id="2" w:name="_Toc334987946"/>
+      <w:r>
+        <w:t>ADMINISTRACION DE USUARIOS</w:t>
+      </w:r>
       <w:bookmarkEnd w:id="2"/>
-    </w:p>
-    <w:p>
-      <w:pPr>
-        <w:pStyle w:val="Ttulo2"/>
-      </w:pPr>
-      <w:bookmarkStart w:id="3" w:name="_Toc334987946"/>
-      <w:r>
-        <w:t>ADMINISTRACION DE USUARIOS</w:t>
-      </w:r>
-      <w:bookmarkEnd w:id="3"/>
     </w:p>
     <w:p>
       <w:r>
@@ -1736,11 +1732,11 @@
       <w:pPr>
         <w:pStyle w:val="Ttulo2"/>
       </w:pPr>
-      <w:bookmarkStart w:id="4" w:name="_Toc334987947"/>
+      <w:bookmarkStart w:id="3" w:name="_Toc334987947"/>
       <w:r>
         <w:t>EDITAR USUARIO</w:t>
       </w:r>
-      <w:bookmarkEnd w:id="4"/>
+      <w:bookmarkEnd w:id="3"/>
     </w:p>
     <w:p>
       <w:pPr>
@@ -1909,11 +1905,11 @@
       <w:pPr>
         <w:pStyle w:val="Ttulo2"/>
       </w:pPr>
-      <w:bookmarkStart w:id="5" w:name="_Toc334987948"/>
+      <w:bookmarkStart w:id="4" w:name="_Toc334987948"/>
       <w:r>
         <w:t>USUARIOS POR GRUPO</w:t>
       </w:r>
-      <w:bookmarkEnd w:id="5"/>
+      <w:bookmarkEnd w:id="4"/>
     </w:p>
     <w:p>
       <w:pPr>
@@ -2006,11 +2002,11 @@
       <w:pPr>
         <w:pStyle w:val="Ttulo2"/>
       </w:pPr>
-      <w:bookmarkStart w:id="6" w:name="_Toc334987949"/>
+      <w:bookmarkStart w:id="5" w:name="_Toc334987949"/>
       <w:r>
         <w:t>REVELACIONES POR GRUPO</w:t>
       </w:r>
-      <w:bookmarkEnd w:id="6"/>
+      <w:bookmarkEnd w:id="5"/>
     </w:p>
     <w:p>
       <w:pPr>
@@ -2110,11 +2106,11 @@
       <w:pPr>
         <w:pStyle w:val="Ttulo2"/>
       </w:pPr>
-      <w:bookmarkStart w:id="7" w:name="_Toc334987950"/>
+      <w:bookmarkStart w:id="6" w:name="_Toc334987950"/>
       <w:r>
         <w:t>MENU DE ACCESOS POR GRUPO</w:t>
       </w:r>
-      <w:bookmarkEnd w:id="7"/>
+      <w:bookmarkEnd w:id="6"/>
     </w:p>
     <w:p>
       <w:pPr>
@@ -2202,31 +2198,31 @@
       <w:pPr>
         <w:pStyle w:val="Ttulo2"/>
       </w:pPr>
-      <w:bookmarkStart w:id="8" w:name="_Toc334987951"/>
+      <w:bookmarkStart w:id="7" w:name="_Toc334987951"/>
       <w:r>
         <w:t>BLOQUEO DE INGRESO DE INFORMACION</w:t>
       </w:r>
+      <w:bookmarkEnd w:id="7"/>
+    </w:p>
+    <w:p>
+      <w:pPr>
+        <w:pStyle w:val="Ttulo3"/>
+      </w:pPr>
+      <w:bookmarkStart w:id="8" w:name="_Toc334987952"/>
+      <w:r>
+        <w:t>[FALTA COMPLETAR]</w:t>
+      </w:r>
       <w:bookmarkEnd w:id="8"/>
     </w:p>
     <w:p>
       <w:pPr>
-        <w:pStyle w:val="Ttulo3"/>
-      </w:pPr>
-      <w:bookmarkStart w:id="9" w:name="_Toc334987952"/>
-      <w:r>
-        <w:t>[FALTA COMPLETAR]</w:t>
+        <w:pStyle w:val="Ttulo2"/>
+      </w:pPr>
+      <w:bookmarkStart w:id="9" w:name="_Toc334987953"/>
+      <w:r>
+        <w:t>GRUPO POR EMPRESA</w:t>
       </w:r>
       <w:bookmarkEnd w:id="9"/>
-    </w:p>
-    <w:p>
-      <w:pPr>
-        <w:pStyle w:val="Ttulo2"/>
-      </w:pPr>
-      <w:bookmarkStart w:id="10" w:name="_Toc334987953"/>
-      <w:r>
-        <w:t>GRUPO POR EMPRESA</w:t>
-      </w:r>
-      <w:bookmarkEnd w:id="10"/>
     </w:p>
     <w:p>
       <w:pPr>
@@ -2311,21 +2307,21 @@
       <w:pPr>
         <w:pStyle w:val="Ttulo1"/>
       </w:pPr>
-      <w:bookmarkStart w:id="11" w:name="_Toc334987954"/>
+      <w:bookmarkStart w:id="10" w:name="_Toc334987954"/>
       <w:r>
         <w:t>MANTENEDORES</w:t>
       </w:r>
+      <w:bookmarkEnd w:id="10"/>
+    </w:p>
+    <w:p>
+      <w:pPr>
+        <w:pStyle w:val="Ttulo2"/>
+      </w:pPr>
+      <w:bookmarkStart w:id="11" w:name="_Toc334987955"/>
+      <w:r>
+        <w:t>TIPO REVELACION</w:t>
+      </w:r>
       <w:bookmarkEnd w:id="11"/>
-    </w:p>
-    <w:p>
-      <w:pPr>
-        <w:pStyle w:val="Ttulo2"/>
-      </w:pPr>
-      <w:bookmarkStart w:id="12" w:name="_Toc334987955"/>
-      <w:r>
-        <w:t>TIPO REVELACION</w:t>
-      </w:r>
-      <w:bookmarkEnd w:id="12"/>
     </w:p>
     <w:p>
       <w:r>
@@ -2483,11 +2479,11 @@
       <w:pPr>
         <w:pStyle w:val="Ttulo2"/>
       </w:pPr>
-      <w:bookmarkStart w:id="13" w:name="_Toc334987956"/>
+      <w:bookmarkStart w:id="12" w:name="_Toc334987956"/>
       <w:r>
         <w:t>CATALOGO DE REVELACIONES</w:t>
       </w:r>
-      <w:bookmarkEnd w:id="13"/>
+      <w:bookmarkEnd w:id="12"/>
     </w:p>
     <w:p>
       <w:pPr>
@@ -2601,62 +2597,62 @@
       <w:pPr>
         <w:pStyle w:val="Ttulo2"/>
       </w:pPr>
-      <w:bookmarkStart w:id="14" w:name="_Toc334987957"/>
+      <w:bookmarkStart w:id="13" w:name="_Toc334987957"/>
       <w:r>
         <w:t>AREAS DE NEGOCIO</w:t>
       </w:r>
+      <w:bookmarkEnd w:id="13"/>
+    </w:p>
+    <w:p>
+      <w:pPr>
+        <w:pStyle w:val="Ttulo2"/>
+      </w:pPr>
+      <w:bookmarkStart w:id="14" w:name="_Toc334987958"/>
+      <w:r>
+        <w:t>[FALTA COMPLETAR]</w:t>
+      </w:r>
       <w:bookmarkEnd w:id="14"/>
     </w:p>
     <w:p>
       <w:pPr>
         <w:pStyle w:val="Ttulo2"/>
       </w:pPr>
-      <w:bookmarkStart w:id="15" w:name="_Toc334987958"/>
+      <w:bookmarkStart w:id="15" w:name="_Toc334987959"/>
+      <w:r>
+        <w:t>GRUPO DE USUARIO</w:t>
+      </w:r>
+      <w:bookmarkEnd w:id="15"/>
+    </w:p>
+    <w:p>
+      <w:pPr>
+        <w:pStyle w:val="Ttulo2"/>
+      </w:pPr>
+      <w:bookmarkStart w:id="16" w:name="_Toc334987960"/>
       <w:r>
         <w:t>[FALTA COMPLETAR]</w:t>
       </w:r>
-      <w:bookmarkEnd w:id="15"/>
+      <w:bookmarkEnd w:id="16"/>
+    </w:p>
+    <w:p/>
+    <w:p>
+      <w:pPr>
+        <w:pStyle w:val="Ttulo1"/>
+      </w:pPr>
+      <w:bookmarkStart w:id="17" w:name="_Toc334987961"/>
+      <w:r>
+        <w:t>CONFIGURACIÓN</w:t>
+      </w:r>
+      <w:bookmarkEnd w:id="17"/>
     </w:p>
     <w:p>
       <w:pPr>
         <w:pStyle w:val="Ttulo2"/>
       </w:pPr>
-      <w:bookmarkStart w:id="16" w:name="_Toc334987959"/>
-      <w:r>
-        <w:t>GRUPO DE USUARIO</w:t>
-      </w:r>
-      <w:bookmarkEnd w:id="16"/>
-    </w:p>
-    <w:p>
-      <w:pPr>
-        <w:pStyle w:val="Ttulo2"/>
-      </w:pPr>
-      <w:bookmarkStart w:id="17" w:name="_Toc334987960"/>
-      <w:r>
-        <w:t>[FALTA COMPLETAR]</w:t>
-      </w:r>
-      <w:bookmarkEnd w:id="17"/>
-    </w:p>
-    <w:p/>
-    <w:p>
-      <w:pPr>
-        <w:pStyle w:val="Ttulo1"/>
-      </w:pPr>
-      <w:bookmarkStart w:id="18" w:name="_Toc334987961"/>
-      <w:r>
-        <w:t>CONFIGURACIÓN</w:t>
+      <w:bookmarkStart w:id="18" w:name="_Toc334987962"/>
+      <w:r>
+        <w:t>CONFIGURADOR DE FORMULAS</w:t>
       </w:r>
       <w:bookmarkEnd w:id="18"/>
-    </w:p>
-    <w:p>
-      <w:pPr>
-        <w:pStyle w:val="Ttulo2"/>
-      </w:pPr>
-      <w:bookmarkStart w:id="19" w:name="_Toc334987962"/>
-      <w:r>
-        <w:t>CONFIGURADOR DE FORMULAS</w:t>
-      </w:r>
-      <w:bookmarkEnd w:id="19"/>
     </w:p>
     <w:p>
       <w:r>
@@ -2666,14 +2662,14 @@
       <w:r>
         <w:t xml:space="preserve">, las cuales solo se diferencian en como se comportan cuando una grilla es dinámica o </w:t>
       </w:r>
-      <w:proofErr w:type="spellStart"/>
-      <w:r>
-        <w:t>estatica</w:t>
-      </w:r>
-      <w:proofErr w:type="spellEnd"/>
+      <w:r>
+        <w:t>estática</w:t>
+      </w:r>
       <w:r>
         <w:t>:</w:t>
       </w:r>
+      <w:bookmarkStart w:id="19" w:name="_GoBack"/>
+      <w:bookmarkEnd w:id="19"/>
     </w:p>
     <w:p>
       <w:r>
@@ -3123,7 +3119,7 @@
               <w:noProof/>
               <w:lang w:val="es-ES"/>
             </w:rPr>
-            <w:t>11</w:t>
+            <w:t>9</w:t>
           </w:r>
           <w:r>
             <w:rPr>
@@ -3333,28 +3329,28 @@
         <v:path o:extrusionok="f" gradientshapeok="t" o:connecttype="rect"/>
         <o:lock v:ext="edit" aspectratio="t"/>
       </v:shapetype>
-      <v:shape id="_x0000_i1046" type="#_x0000_t75" style="width:25pt;height:16.5pt;visibility:visible;mso-wrap-style:square" o:bullet="t">
+      <v:shape id="_x0000_i1030" type="#_x0000_t75" style="width:25pt;height:16.5pt;visibility:visible;mso-wrap-style:square" o:bullet="t">
         <v:imagedata r:id="rId1" o:title=""/>
       </v:shape>
     </w:pict>
   </w:numPicBullet>
   <w:numPicBullet w:numPicBulletId="1">
     <w:pict>
-      <v:shape id="_x0000_i1047" type="#_x0000_t75" style="width:15pt;height:14.5pt;visibility:visible;mso-wrap-style:square" o:bullet="t">
+      <v:shape id="_x0000_i1031" type="#_x0000_t75" style="width:15pt;height:14.5pt;visibility:visible;mso-wrap-style:square" o:bullet="t">
         <v:imagedata r:id="rId2" o:title=""/>
       </v:shape>
     </w:pict>
   </w:numPicBullet>
   <w:numPicBullet w:numPicBulletId="2">
     <w:pict>
-      <v:shape id="_x0000_i1048" type="#_x0000_t75" style="width:15pt;height:15pt;visibility:visible;mso-wrap-style:square" o:bullet="t">
+      <v:shape id="_x0000_i1032" type="#_x0000_t75" style="width:15pt;height:15pt;visibility:visible;mso-wrap-style:square" o:bullet="t">
         <v:imagedata r:id="rId3" o:title=""/>
       </v:shape>
     </w:pict>
   </w:numPicBullet>
   <w:numPicBullet w:numPicBulletId="3">
     <w:pict>
-      <v:shape id="_x0000_i1049" type="#_x0000_t75" style="width:13.5pt;height:15pt;visibility:visible;mso-wrap-style:square" o:bullet="t">
+      <v:shape id="_x0000_i1033" type="#_x0000_t75" style="width:13.5pt;height:15pt;visibility:visible;mso-wrap-style:square" o:bullet="t">
         <v:imagedata r:id="rId4" o:title=""/>
       </v:shape>
     </w:pict>
@@ -5022,7 +5018,7 @@
 </file>
 
 <file path=customXml/itemProps1.xml><?xml version="1.0" encoding="utf-8"?>
-<ds:datastoreItem xmlns:ds="http://schemas.openxmlformats.org/officeDocument/2006/customXml" ds:itemID="{66489436-7CDC-43A4-9413-92C4999B2CAC}">
+<ds:datastoreItem xmlns:ds="http://schemas.openxmlformats.org/officeDocument/2006/customXml" ds:itemID="{6AD4302B-08CF-4B12-882B-1DF12D615078}">
   <ds:schemaRefs>
     <ds:schemaRef ds:uri="http://schemas.openxmlformats.org/officeDocument/2006/bibliography"/>
   </ds:schemaRefs>
